--- a/About me.docx
+++ b/About me.docx
@@ -270,6 +270,14 @@
         </w:rPr>
         <w:t>A prolific writer and public speaker</w:t>
       </w:r>
+      <w:r>
+        <w:rPr>
+          <w:rFonts w:ascii="Times New Roman" w:hAnsi="Times New Roman" w:cs="Times New Roman"/>
+          <w:sz w:val="24"/>
+          <w:szCs w:val="24"/>
+        </w:rPr>
+        <w:t>.</w:t>
+      </w:r>
     </w:p>
     <w:p>
       <w:pPr>
@@ -280,8 +288,52 @@
           <w:szCs w:val="24"/>
         </w:rPr>
       </w:pPr>
+      <w:r>
+        <w:rPr>
+          <w:rFonts w:ascii="Times New Roman" w:hAnsi="Times New Roman" w:cs="Times New Roman"/>
+          <w:sz w:val="24"/>
+          <w:szCs w:val="24"/>
+        </w:rPr>
+        <w:t xml:space="preserve">A </w:t>
+      </w:r>
       <w:bookmarkStart w:id="0" w:name="_GoBack"/>
       <w:bookmarkEnd w:id="0"/>
+      <w:r>
+        <w:rPr>
+          <w:rFonts w:ascii="Times New Roman" w:hAnsi="Times New Roman" w:cs="Times New Roman"/>
+          <w:sz w:val="24"/>
+          <w:szCs w:val="24"/>
+        </w:rPr>
+        <w:t>software tester</w:t>
+      </w:r>
+      <w:r>
+        <w:rPr>
+          <w:rFonts w:ascii="Times New Roman" w:hAnsi="Times New Roman" w:cs="Times New Roman"/>
+          <w:sz w:val="24"/>
+          <w:szCs w:val="24"/>
+        </w:rPr>
+        <w:t xml:space="preserve"> in training.</w:t>
+      </w:r>
+    </w:p>
+    <w:p>
+      <w:pPr>
+        <w:spacing w:after="0"/>
+        <w:rPr>
+          <w:rFonts w:ascii="Times New Roman" w:hAnsi="Times New Roman" w:cs="Times New Roman"/>
+          <w:sz w:val="24"/>
+          <w:szCs w:val="24"/>
+        </w:rPr>
+      </w:pPr>
+    </w:p>
+    <w:p>
+      <w:pPr>
+        <w:spacing w:after="0"/>
+        <w:rPr>
+          <w:rFonts w:ascii="Times New Roman" w:hAnsi="Times New Roman" w:cs="Times New Roman"/>
+          <w:sz w:val="24"/>
+          <w:szCs w:val="24"/>
+        </w:rPr>
+      </w:pPr>
     </w:p>
     <w:p/>
     <w:sectPr>
